--- a/Lien des modules.docx
+++ b/Lien des modules.docx
@@ -208,34 +208,9 @@
       </w:hyperlink>
     </w:p>
     <w:p>
-      <w:pPr>
-        <w:rPr>
-          <w:rStyle w:val="Lienhypertexte"/>
-          <w:color w:val="auto"/>
-          <w:u w:val="none"/>
-        </w:rPr>
-      </w:pPr>
-      <w:r>
-        <w:rPr>
-          <w:rStyle w:val="Lienhypertexte"/>
-          <w:color w:val="auto"/>
-          <w:u w:val="none"/>
-        </w:rPr>
-        <w:t>Iso Burkina Faso</w:t>
-      </w:r>
       <w:bookmarkStart w:id="0" w:name="_GoBack"/>
       <w:bookmarkEnd w:id="0"/>
     </w:p>
-    <w:p>
-      <w:r>
-        <w:rPr>
-          <w:color w:val="0563C1" w:themeColor="hyperlink"/>
-        </w:rPr>
-        <w:t>https://www.iso.org/obp/ui/#iso:code:3166:BF</w:t>
-      </w:r>
-    </w:p>
-    <w:p/>
-    <w:p/>
     <w:sectPr>
       <w:pgSz w:w="11906" w:h="16838"/>
       <w:pgMar w:top="1417" w:right="1417" w:bottom="1417" w:left="1417" w:header="708" w:footer="708" w:gutter="0"/>
